--- a/Assessment 2, Managinng soft Develop..docx
+++ b/Assessment 2, Managinng soft Develop..docx
@@ -23,6 +23,45 @@
           <w:lang w:val="en-US"/>
         </w:rPr>
         <w:t>Testing from Mel</w:t>
+      </w:r>
+    </w:p>
+    <w:p>
+      <w:pPr>
+        <w:rPr>
+          <w:rFonts w:hint="default"/>
+          <w:lang w:val="en-US"/>
+        </w:rPr>
+      </w:pPr>
+    </w:p>
+    <w:p>
+      <w:pPr>
+        <w:rPr>
+          <w:rFonts w:hint="default"/>
+          <w:lang w:val="en-US"/>
+        </w:rPr>
+      </w:pPr>
+    </w:p>
+    <w:p>
+      <w:pPr>
+        <w:rPr>
+          <w:rFonts w:hint="default"/>
+          <w:lang w:val="en-US"/>
+        </w:rPr>
+      </w:pPr>
+    </w:p>
+    <w:p>
+      <w:pPr>
+        <w:rPr>
+          <w:rFonts w:hint="default"/>
+          <w:lang w:val="en-US"/>
+        </w:rPr>
+      </w:pPr>
+      <w:r>
+        <w:rPr>
+          <w:rFonts w:hint="default"/>
+          <w:lang w:val="en-US"/>
+        </w:rPr>
+        <w:t>update</w:t>
       </w:r>
       <w:bookmarkStart w:id="0" w:name="_GoBack"/>
       <w:bookmarkEnd w:id="0"/>

--- a/Assessment 2, Managinng soft Develop..docx
+++ b/Assessment 2, Managinng soft Develop..docx
@@ -40,29 +40,21 @@
           <w:lang w:val="en-US"/>
         </w:rPr>
       </w:pPr>
-    </w:p>
-    <w:p>
-      <w:pPr>
-        <w:rPr>
-          <w:rFonts w:hint="default"/>
-          <w:lang w:val="en-US"/>
-        </w:rPr>
-      </w:pPr>
-    </w:p>
-    <w:p>
-      <w:pPr>
-        <w:rPr>
-          <w:rFonts w:hint="default"/>
-          <w:lang w:val="en-US"/>
-        </w:rPr>
-      </w:pPr>
       <w:r>
         <w:rPr>
           <w:rFonts w:hint="default"/>
           <w:lang w:val="en-US"/>
         </w:rPr>
-        <w:t>update</w:t>
+        <w:t>Testing 02.12pm</w:t>
       </w:r>
+    </w:p>
+    <w:p>
+      <w:pPr>
+        <w:rPr>
+          <w:rFonts w:hint="default"/>
+          <w:lang w:val="en-US"/>
+        </w:rPr>
+      </w:pPr>
       <w:bookmarkStart w:id="0" w:name="_GoBack"/>
       <w:bookmarkEnd w:id="0"/>
     </w:p>
